--- a/Doc/Formant_V2_Capitulo_01.docx
+++ b/Doc/Formant_V2_Capitulo_01.docx
@@ -71,7 +71,7 @@
         <mc:AlternateContent>
           <mc:Choice Requires="wps">
             <w:drawing>
-              <wp:anchor distT="0" distB="0" distL="114300" distR="114300" simplePos="0" relativeHeight="251710976" behindDoc="0" locked="0" layoutInCell="1" allowOverlap="1" wp14:anchorId="5B5DBF01" wp14:editId="367570EA">
+              <wp:anchor distT="0" distB="0" distL="114300" distR="114300" simplePos="0" relativeHeight="251717120" behindDoc="0" locked="0" layoutInCell="1" allowOverlap="1" wp14:anchorId="2F81EF91" wp14:editId="26D062CC">
                 <wp:simplePos x="0" y="0"/>
                 <wp:positionH relativeFrom="column">
                   <wp:posOffset>2939415</wp:posOffset>
@@ -120,10 +120,10 @@
                                 <w:noProof/>
                               </w:rPr>
                               <w:drawing>
-                                <wp:inline distT="0" distB="0" distL="0" distR="0" wp14:anchorId="51A278A7" wp14:editId="60FB8F49">
+                                <wp:inline distT="0" distB="0" distL="0" distR="0" wp14:anchorId="7A876027" wp14:editId="3680A604">
                                   <wp:extent cx="2797908" cy="4067175"/>
                                   <wp:effectExtent l="0" t="0" r="2540" b="0"/>
-                                  <wp:docPr id="4" name="Imagen 4"/>
+                                  <wp:docPr id="2" name="Imagen 2"/>
                                   <wp:cNvGraphicFramePr>
                                     <a:graphicFrameLocks xmlns:a="http://schemas.openxmlformats.org/drawingml/2006/main" noChangeAspect="1"/>
                                   </wp:cNvGraphicFramePr>
@@ -175,11 +175,11 @@
           </mc:Choice>
           <mc:Fallback>
             <w:pict>
-              <v:shapetype w14:anchorId="5B5DBF01" id="_x0000_t202" coordsize="21600,21600" o:spt="202" path="m,l,21600r21600,l21600,xe">
+              <v:shapetype w14:anchorId="2F81EF91" id="_x0000_t202" coordsize="21600,21600" o:spt="202" path="m,l,21600r21600,l21600,xe">
                 <v:stroke joinstyle="miter"/>
                 <v:path gradientshapeok="t" o:connecttype="rect"/>
               </v:shapetype>
-              <v:shape id="Cuadro de texto 2" o:spid="_x0000_s1026" type="#_x0000_t202" style="position:absolute;left:0;text-align:left;margin-left:231.45pt;margin-top:2.7pt;width:232.5pt;height:329.25pt;z-index:251710976;visibility:visible;mso-wrap-style:square;mso-width-percent:0;mso-height-percent:0;mso-wrap-distance-left:9pt;mso-wrap-distance-top:0;mso-wrap-distance-right:9pt;mso-wrap-distance-bottom:0;mso-position-horizontal:absolute;mso-position-horizontal-relative:text;mso-position-vertical:absolute;mso-position-vertical-relative:text;mso-width-percent:0;mso-height-percent:0;mso-width-relative:margin;mso-height-relative:margin;v-text-anchor:top" o:gfxdata="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">
+              <v:shape id="Cuadro de texto 2" o:spid="_x0000_s1026" type="#_x0000_t202" style="position:absolute;left:0;text-align:left;margin-left:231.45pt;margin-top:2.7pt;width:232.5pt;height:329.25pt;z-index:251717120;visibility:visible;mso-wrap-style:square;mso-width-percent:0;mso-height-percent:0;mso-wrap-distance-left:9pt;mso-wrap-distance-top:0;mso-wrap-distance-right:9pt;mso-wrap-distance-bottom:0;mso-position-horizontal:absolute;mso-position-horizontal-relative:text;mso-position-vertical:absolute;mso-position-vertical-relative:text;mso-width-percent:0;mso-height-percent:0;mso-width-relative:margin;mso-height-relative:margin;v-text-anchor:top" o:gfxdata="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">
                 <v:textbox>
                   <w:txbxContent>
                     <w:p>
@@ -188,10 +188,10 @@
                           <w:noProof/>
                         </w:rPr>
                         <w:drawing>
-                          <wp:inline distT="0" distB="0" distL="0" distR="0" wp14:anchorId="51A278A7" wp14:editId="60FB8F49">
+                          <wp:inline distT="0" distB="0" distL="0" distR="0" wp14:anchorId="7A876027" wp14:editId="3680A604">
                             <wp:extent cx="2797908" cy="4067175"/>
                             <wp:effectExtent l="0" t="0" r="2540" b="0"/>
-                            <wp:docPr id="4" name="Imagen 4"/>
+                            <wp:docPr id="2" name="Imagen 2"/>
                             <wp:cNvGraphicFramePr>
                               <a:graphicFrameLocks xmlns:a="http://schemas.openxmlformats.org/drawingml/2006/main" noChangeAspect="1"/>
                             </wp:cNvGraphicFramePr>
@@ -238,7 +238,7 @@
         <mc:AlternateContent>
           <mc:Choice Requires="wps">
             <w:drawing>
-              <wp:anchor distT="0" distB="0" distL="114300" distR="114300" simplePos="0" relativeHeight="251709952" behindDoc="0" locked="0" layoutInCell="1" allowOverlap="1" wp14:anchorId="09D9E3B6" wp14:editId="070163C9">
+              <wp:anchor distT="0" distB="0" distL="114300" distR="114300" simplePos="0" relativeHeight="251716096" behindDoc="0" locked="0" layoutInCell="1" allowOverlap="1" wp14:anchorId="236AECC6" wp14:editId="580A3867">
                 <wp:simplePos x="0" y="0"/>
                 <wp:positionH relativeFrom="column">
                   <wp:posOffset>-165735</wp:posOffset>
@@ -285,10 +285,10 @@
                                 <w:noProof/>
                               </w:rPr>
                               <w:drawing>
-                                <wp:inline distT="0" distB="0" distL="0" distR="0" wp14:anchorId="5E8FE6BF" wp14:editId="51940A86">
+                                <wp:inline distT="0" distB="0" distL="0" distR="0" wp14:anchorId="158C1F90" wp14:editId="3BA39BC3">
                                   <wp:extent cx="2757101" cy="4048125"/>
                                   <wp:effectExtent l="19050" t="19050" r="24765" b="9525"/>
-                                  <wp:docPr id="5" name="Imagen 5"/>
+                                  <wp:docPr id="3" name="Imagen 3"/>
                                   <wp:cNvGraphicFramePr>
                                     <a:graphicFrameLocks xmlns:a="http://schemas.openxmlformats.org/drawingml/2006/main" noChangeAspect="1"/>
                                   </wp:cNvGraphicFramePr>
@@ -345,7 +345,7 @@
           </mc:Choice>
           <mc:Fallback>
             <w:pict>
-              <v:shape w14:anchorId="09D9E3B6" id="_x0000_s1027" type="#_x0000_t202" style="position:absolute;left:0;text-align:left;margin-left:-13.05pt;margin-top:2.7pt;width:230.25pt;height:329.25pt;z-index:251709952;visibility:visible;mso-wrap-style:square;mso-width-percent:0;mso-height-percent:0;mso-wrap-distance-left:9pt;mso-wrap-distance-top:0;mso-wrap-distance-right:9pt;mso-wrap-distance-bottom:0;mso-position-horizontal:absolute;mso-position-horizontal-relative:text;mso-position-vertical:absolute;mso-position-vertical-relative:text;mso-width-percent:0;mso-height-percent:0;mso-width-relative:margin;mso-height-relative:margin;v-text-anchor:top" o:gfxdata="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" filled="f">
+              <v:shape w14:anchorId="236AECC6" id="_x0000_s1027" type="#_x0000_t202" style="position:absolute;left:0;text-align:left;margin-left:-13.05pt;margin-top:2.7pt;width:230.25pt;height:329.25pt;z-index:251716096;visibility:visible;mso-wrap-style:square;mso-width-percent:0;mso-height-percent:0;mso-wrap-distance-left:9pt;mso-wrap-distance-top:0;mso-wrap-distance-right:9pt;mso-wrap-distance-bottom:0;mso-position-horizontal:absolute;mso-position-horizontal-relative:text;mso-position-vertical:absolute;mso-position-vertical-relative:text;mso-width-percent:0;mso-height-percent:0;mso-width-relative:margin;mso-height-relative:margin;v-text-anchor:top" o:gfxdata="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" filled="f">
                 <v:textbox>
                   <w:txbxContent>
                     <w:p>
@@ -354,10 +354,10 @@
                           <w:noProof/>
                         </w:rPr>
                         <w:drawing>
-                          <wp:inline distT="0" distB="0" distL="0" distR="0" wp14:anchorId="5E8FE6BF" wp14:editId="51940A86">
+                          <wp:inline distT="0" distB="0" distL="0" distR="0" wp14:anchorId="158C1F90" wp14:editId="3BA39BC3">
                             <wp:extent cx="2757101" cy="4048125"/>
                             <wp:effectExtent l="19050" t="19050" r="24765" b="9525"/>
-                            <wp:docPr id="5" name="Imagen 5"/>
+                            <wp:docPr id="3" name="Imagen 3"/>
                             <wp:cNvGraphicFramePr>
                               <a:graphicFrameLocks xmlns:a="http://schemas.openxmlformats.org/drawingml/2006/main" noChangeAspect="1"/>
                             </wp:cNvGraphicFramePr>
@@ -465,7 +465,6 @@
         <w:rPr>
           <w:b/>
         </w:rPr>
-        <w:lastRenderedPageBreak/>
         <w:t>Reproducción estricta</w:t>
       </w:r>
       <w:r>
@@ -593,7 +592,7 @@
         <mc:AlternateContent>
           <mc:Choice Requires="wps">
             <w:drawing>
-              <wp:anchor distT="0" distB="0" distL="114300" distR="114300" simplePos="0" relativeHeight="251712000" behindDoc="0" locked="0" layoutInCell="1" allowOverlap="1" wp14:anchorId="147906F4" wp14:editId="020C73B2">
+              <wp:anchor distT="0" distB="0" distL="114300" distR="114300" simplePos="0" relativeHeight="251718144" behindDoc="0" locked="0" layoutInCell="1" allowOverlap="1" wp14:anchorId="1B22A468" wp14:editId="1B09ED38">
                 <wp:simplePos x="0" y="0"/>
                 <wp:positionH relativeFrom="column">
                   <wp:posOffset>-527685</wp:posOffset>
@@ -638,10 +637,10 @@
                                 <w:noProof/>
                               </w:rPr>
                               <w:drawing>
-                                <wp:inline distT="0" distB="0" distL="0" distR="0" wp14:anchorId="01404AD5" wp14:editId="1A8373E5">
+                                <wp:inline distT="0" distB="0" distL="0" distR="0" wp14:anchorId="4C512768" wp14:editId="6061A5B5">
                                   <wp:extent cx="6460803" cy="2409825"/>
                                   <wp:effectExtent l="0" t="0" r="0" b="0"/>
-                                  <wp:docPr id="6" name="Imagen 6"/>
+                                  <wp:docPr id="7" name="Imagen 7"/>
                                   <wp:cNvGraphicFramePr>
                                     <a:graphicFrameLocks xmlns:a="http://schemas.openxmlformats.org/drawingml/2006/main" noChangeAspect="1"/>
                                   </wp:cNvGraphicFramePr>
@@ -693,7 +692,7 @@
           </mc:Choice>
           <mc:Fallback>
             <w:pict>
-              <v:shape w14:anchorId="147906F4" id="_x0000_s1028" type="#_x0000_t202" style="position:absolute;left:0;text-align:left;margin-left:-41.55pt;margin-top:11.1pt;width:532.5pt;height:206.25pt;z-index:251712000;visibility:visible;mso-wrap-style:square;mso-width-percent:0;mso-height-percent:0;mso-wrap-distance-left:9pt;mso-wrap-distance-top:0;mso-wrap-distance-right:9pt;mso-wrap-distance-bottom:0;mso-position-horizontal:absolute;mso-position-horizontal-relative:text;mso-position-vertical:absolute;mso-position-vertical-relative:text;mso-width-percent:0;mso-height-percent:0;mso-width-relative:margin;mso-height-relative:margin;v-text-anchor:top" o:gfxdata="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" filled="f" stroked="f">
+              <v:shape w14:anchorId="1B22A468" id="_x0000_s1028" type="#_x0000_t202" style="position:absolute;left:0;text-align:left;margin-left:-41.55pt;margin-top:11.1pt;width:532.5pt;height:206.25pt;z-index:251718144;visibility:visible;mso-wrap-style:square;mso-width-percent:0;mso-height-percent:0;mso-wrap-distance-left:9pt;mso-wrap-distance-top:0;mso-wrap-distance-right:9pt;mso-wrap-distance-bottom:0;mso-position-horizontal:absolute;mso-position-horizontal-relative:text;mso-position-vertical:absolute;mso-position-vertical-relative:text;mso-width-percent:0;mso-height-percent:0;mso-width-relative:margin;mso-height-relative:margin;v-text-anchor:top" o:gfxdata="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" filled="f" stroked="f">
                 <v:textbox>
                   <w:txbxContent>
                     <w:p>
@@ -702,10 +701,10 @@
                           <w:noProof/>
                         </w:rPr>
                         <w:drawing>
-                          <wp:inline distT="0" distB="0" distL="0" distR="0" wp14:anchorId="01404AD5" wp14:editId="1A8373E5">
+                          <wp:inline distT="0" distB="0" distL="0" distR="0" wp14:anchorId="4C512768" wp14:editId="6061A5B5">
                             <wp:extent cx="6460803" cy="2409825"/>
                             <wp:effectExtent l="0" t="0" r="0" b="0"/>
-                            <wp:docPr id="6" name="Imagen 6"/>
+                            <wp:docPr id="7" name="Imagen 7"/>
                             <wp:cNvGraphicFramePr>
                               <a:graphicFrameLocks xmlns:a="http://schemas.openxmlformats.org/drawingml/2006/main" noChangeAspect="1"/>
                             </wp:cNvGraphicFramePr>
@@ -754,7 +753,7 @@
         <mc:AlternateContent>
           <mc:Choice Requires="wpg">
             <w:drawing>
-              <wp:anchor distT="0" distB="0" distL="114300" distR="114300" simplePos="0" relativeHeight="251713024" behindDoc="0" locked="0" layoutInCell="1" allowOverlap="1" wp14:anchorId="32BF17DB" wp14:editId="6802FC22">
+              <wp:anchor distT="0" distB="0" distL="114300" distR="114300" simplePos="0" relativeHeight="251719168" behindDoc="0" locked="0" layoutInCell="1" allowOverlap="1" wp14:anchorId="66DE431A" wp14:editId="77C11A67">
                 <wp:simplePos x="0" y="0"/>
                 <wp:positionH relativeFrom="column">
                   <wp:posOffset>3225165</wp:posOffset>
@@ -882,7 +881,7 @@
           </mc:Choice>
           <mc:Fallback>
             <w:pict>
-              <v:group w14:anchorId="32BF17DB" id="303 Grupo" o:spid="_x0000_s1029" style="position:absolute;left:0;text-align:left;margin-left:253.95pt;margin-top:2.7pt;width:168.75pt;height:57.95pt;z-index:251713024" coordsize="21431,7359" o:gfxdata="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">
+              <v:group w14:anchorId="66DE431A" id="303 Grupo" o:spid="_x0000_s1029" style="position:absolute;left:0;text-align:left;margin-left:253.95pt;margin-top:2.7pt;width:168.75pt;height:57.95pt;z-index:251719168" coordsize="21431,7359" o:gfxdata="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">
                 <v:shape id="_x0000_s1030" type="#_x0000_t202" style="position:absolute;width:12769;height:4095;visibility:visible;mso-wrap-style:square;v-text-anchor:top" o:gfxdata="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" fillcolor="red" stroked="f">
                   <v:textbox style="mso-fit-shape-to-text:t">
                     <w:txbxContent>
@@ -945,7 +944,7 @@
         <mc:AlternateContent>
           <mc:Choice Requires="wpg">
             <w:drawing>
-              <wp:anchor distT="0" distB="0" distL="114300" distR="114300" simplePos="0" relativeHeight="251714048" behindDoc="0" locked="0" layoutInCell="1" allowOverlap="1" wp14:anchorId="656CA655" wp14:editId="1435F940">
+              <wp:anchor distT="0" distB="0" distL="114300" distR="114300" simplePos="0" relativeHeight="251720192" behindDoc="0" locked="0" layoutInCell="1" allowOverlap="1" wp14:anchorId="461ED914" wp14:editId="287AB141">
                 <wp:simplePos x="0" y="0"/>
                 <wp:positionH relativeFrom="column">
                   <wp:posOffset>2882265</wp:posOffset>
@@ -1073,7 +1072,7 @@
           </mc:Choice>
           <mc:Fallback>
             <w:pict>
-              <v:group w14:anchorId="656CA655" id="306 Grupo" o:spid="_x0000_s1032" style="position:absolute;left:0;text-align:left;margin-left:226.95pt;margin-top:10.8pt;width:168.75pt;height:57.95pt;z-index:251714048" coordsize="21431,7359" o:gfxdata="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">
+              <v:group w14:anchorId="461ED914" id="306 Grupo" o:spid="_x0000_s1032" style="position:absolute;left:0;text-align:left;margin-left:226.95pt;margin-top:10.8pt;width:168.75pt;height:57.95pt;z-index:251720192" coordsize="21431,7359" o:gfxdata="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">
                 <v:shape id="_x0000_s1033" type="#_x0000_t202" style="position:absolute;width:12769;height:4095;visibility:visible;mso-wrap-style:square;v-text-anchor:top" o:gfxdata="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" fillcolor="red" stroked="f">
                   <v:textbox style="mso-fit-shape-to-text:t">
                     <w:txbxContent>
@@ -1132,10 +1131,7 @@
     </w:p>
     <w:p/>
     <w:p/>
-    <w:p>
-      <w:bookmarkStart w:id="0" w:name="_GoBack"/>
-      <w:bookmarkEnd w:id="0"/>
-    </w:p>
+    <w:p/>
     <w:sectPr>
       <w:headerReference w:type="even" r:id="rId11"/>
       <w:headerReference w:type="first" r:id="rId12"/>
@@ -6829,7 +6825,7 @@
 </file>
 
 <file path=customXml/itemProps1.xml><?xml version="1.0" encoding="utf-8"?>
-<ds:datastoreItem xmlns:ds="http://schemas.openxmlformats.org/officeDocument/2006/customXml" ds:itemID="{E7A96A41-0139-4144-BBAD-8A3A3242D84B}">
+<ds:datastoreItem xmlns:ds="http://schemas.openxmlformats.org/officeDocument/2006/customXml" ds:itemID="{338667A8-C70F-4118-AE83-3BC79CA7C27D}">
   <ds:schemaRefs>
     <ds:schemaRef ds:uri="http://schemas.openxmlformats.org/officeDocument/2006/bibliography"/>
   </ds:schemaRefs>

--- a/Doc/Formant_V2_Capitulo_01.docx
+++ b/Doc/Formant_V2_Capitulo_01.docx
@@ -71,7 +71,7 @@
         <mc:AlternateContent>
           <mc:Choice Requires="wps">
             <w:drawing>
-              <wp:anchor distT="0" distB="0" distL="114300" distR="114300" simplePos="0" relativeHeight="251717120" behindDoc="0" locked="0" layoutInCell="1" allowOverlap="1" wp14:anchorId="2F81EF91" wp14:editId="26D062CC">
+              <wp:anchor distT="0" distB="0" distL="114300" distR="114300" simplePos="0" relativeHeight="251723264" behindDoc="0" locked="0" layoutInCell="1" allowOverlap="1" wp14:anchorId="510DA471" wp14:editId="136A5F84">
                 <wp:simplePos x="0" y="0"/>
                 <wp:positionH relativeFrom="column">
                   <wp:posOffset>2939415</wp:posOffset>
@@ -120,10 +120,10 @@
                                 <w:noProof/>
                               </w:rPr>
                               <w:drawing>
-                                <wp:inline distT="0" distB="0" distL="0" distR="0" wp14:anchorId="7A876027" wp14:editId="3680A604">
+                                <wp:inline distT="0" distB="0" distL="0" distR="0" wp14:anchorId="5BF3CEAE" wp14:editId="334CCDC4">
                                   <wp:extent cx="2797908" cy="4067175"/>
                                   <wp:effectExtent l="0" t="0" r="2540" b="0"/>
-                                  <wp:docPr id="2" name="Imagen 2"/>
+                                  <wp:docPr id="4" name="Imagen 4"/>
                                   <wp:cNvGraphicFramePr>
                                     <a:graphicFrameLocks xmlns:a="http://schemas.openxmlformats.org/drawingml/2006/main" noChangeAspect="1"/>
                                   </wp:cNvGraphicFramePr>
@@ -175,11 +175,11 @@
           </mc:Choice>
           <mc:Fallback>
             <w:pict>
-              <v:shapetype w14:anchorId="2F81EF91" id="_x0000_t202" coordsize="21600,21600" o:spt="202" path="m,l,21600r21600,l21600,xe">
+              <v:shapetype w14:anchorId="510DA471" id="_x0000_t202" coordsize="21600,21600" o:spt="202" path="m,l,21600r21600,l21600,xe">
                 <v:stroke joinstyle="miter"/>
                 <v:path gradientshapeok="t" o:connecttype="rect"/>
               </v:shapetype>
-              <v:shape id="Cuadro de texto 2" o:spid="_x0000_s1026" type="#_x0000_t202" style="position:absolute;left:0;text-align:left;margin-left:231.45pt;margin-top:2.7pt;width:232.5pt;height:329.25pt;z-index:251717120;visibility:visible;mso-wrap-style:square;mso-width-percent:0;mso-height-percent:0;mso-wrap-distance-left:9pt;mso-wrap-distance-top:0;mso-wrap-distance-right:9pt;mso-wrap-distance-bottom:0;mso-position-horizontal:absolute;mso-position-horizontal-relative:text;mso-position-vertical:absolute;mso-position-vertical-relative:text;mso-width-percent:0;mso-height-percent:0;mso-width-relative:margin;mso-height-relative:margin;v-text-anchor:top" o:gfxdata="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">
+              <v:shape id="Cuadro de texto 2" o:spid="_x0000_s1026" type="#_x0000_t202" style="position:absolute;left:0;text-align:left;margin-left:231.45pt;margin-top:2.7pt;width:232.5pt;height:329.25pt;z-index:251723264;visibility:visible;mso-wrap-style:square;mso-width-percent:0;mso-height-percent:0;mso-wrap-distance-left:9pt;mso-wrap-distance-top:0;mso-wrap-distance-right:9pt;mso-wrap-distance-bottom:0;mso-position-horizontal:absolute;mso-position-horizontal-relative:text;mso-position-vertical:absolute;mso-position-vertical-relative:text;mso-width-percent:0;mso-height-percent:0;mso-width-relative:margin;mso-height-relative:margin;v-text-anchor:top" o:gfxdata="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">
                 <v:textbox>
                   <w:txbxContent>
                     <w:p>
@@ -188,10 +188,10 @@
                           <w:noProof/>
                         </w:rPr>
                         <w:drawing>
-                          <wp:inline distT="0" distB="0" distL="0" distR="0" wp14:anchorId="7A876027" wp14:editId="3680A604">
+                          <wp:inline distT="0" distB="0" distL="0" distR="0" wp14:anchorId="5BF3CEAE" wp14:editId="334CCDC4">
                             <wp:extent cx="2797908" cy="4067175"/>
                             <wp:effectExtent l="0" t="0" r="2540" b="0"/>
-                            <wp:docPr id="2" name="Imagen 2"/>
+                            <wp:docPr id="4" name="Imagen 4"/>
                             <wp:cNvGraphicFramePr>
                               <a:graphicFrameLocks xmlns:a="http://schemas.openxmlformats.org/drawingml/2006/main" noChangeAspect="1"/>
                             </wp:cNvGraphicFramePr>
@@ -238,7 +238,7 @@
         <mc:AlternateContent>
           <mc:Choice Requires="wps">
             <w:drawing>
-              <wp:anchor distT="0" distB="0" distL="114300" distR="114300" simplePos="0" relativeHeight="251716096" behindDoc="0" locked="0" layoutInCell="1" allowOverlap="1" wp14:anchorId="236AECC6" wp14:editId="580A3867">
+              <wp:anchor distT="0" distB="0" distL="114300" distR="114300" simplePos="0" relativeHeight="251722240" behindDoc="0" locked="0" layoutInCell="1" allowOverlap="1" wp14:anchorId="72DF03F9" wp14:editId="70A84A0F">
                 <wp:simplePos x="0" y="0"/>
                 <wp:positionH relativeFrom="column">
                   <wp:posOffset>-165735</wp:posOffset>
@@ -285,10 +285,10 @@
                                 <w:noProof/>
                               </w:rPr>
                               <w:drawing>
-                                <wp:inline distT="0" distB="0" distL="0" distR="0" wp14:anchorId="158C1F90" wp14:editId="3BA39BC3">
+                                <wp:inline distT="0" distB="0" distL="0" distR="0" wp14:anchorId="6E7C491E" wp14:editId="310E041A">
                                   <wp:extent cx="2757101" cy="4048125"/>
                                   <wp:effectExtent l="19050" t="19050" r="24765" b="9525"/>
-                                  <wp:docPr id="3" name="Imagen 3"/>
+                                  <wp:docPr id="5" name="Imagen 5"/>
                                   <wp:cNvGraphicFramePr>
                                     <a:graphicFrameLocks xmlns:a="http://schemas.openxmlformats.org/drawingml/2006/main" noChangeAspect="1"/>
                                   </wp:cNvGraphicFramePr>
@@ -345,7 +345,7 @@
           </mc:Choice>
           <mc:Fallback>
             <w:pict>
-              <v:shape w14:anchorId="236AECC6" id="_x0000_s1027" type="#_x0000_t202" style="position:absolute;left:0;text-align:left;margin-left:-13.05pt;margin-top:2.7pt;width:230.25pt;height:329.25pt;z-index:251716096;visibility:visible;mso-wrap-style:square;mso-width-percent:0;mso-height-percent:0;mso-wrap-distance-left:9pt;mso-wrap-distance-top:0;mso-wrap-distance-right:9pt;mso-wrap-distance-bottom:0;mso-position-horizontal:absolute;mso-position-horizontal-relative:text;mso-position-vertical:absolute;mso-position-vertical-relative:text;mso-width-percent:0;mso-height-percent:0;mso-width-relative:margin;mso-height-relative:margin;v-text-anchor:top" o:gfxdata="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" filled="f">
+              <v:shape w14:anchorId="72DF03F9" id="_x0000_s1027" type="#_x0000_t202" style="position:absolute;left:0;text-align:left;margin-left:-13.05pt;margin-top:2.7pt;width:230.25pt;height:329.25pt;z-index:251722240;visibility:visible;mso-wrap-style:square;mso-width-percent:0;mso-height-percent:0;mso-wrap-distance-left:9pt;mso-wrap-distance-top:0;mso-wrap-distance-right:9pt;mso-wrap-distance-bottom:0;mso-position-horizontal:absolute;mso-position-horizontal-relative:text;mso-position-vertical:absolute;mso-position-vertical-relative:text;mso-width-percent:0;mso-height-percent:0;mso-width-relative:margin;mso-height-relative:margin;v-text-anchor:top" o:gfxdata="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" filled="f">
                 <v:textbox>
                   <w:txbxContent>
                     <w:p>
@@ -354,10 +354,10 @@
                           <w:noProof/>
                         </w:rPr>
                         <w:drawing>
-                          <wp:inline distT="0" distB="0" distL="0" distR="0" wp14:anchorId="158C1F90" wp14:editId="3BA39BC3">
+                          <wp:inline distT="0" distB="0" distL="0" distR="0" wp14:anchorId="6E7C491E" wp14:editId="310E041A">
                             <wp:extent cx="2757101" cy="4048125"/>
                             <wp:effectExtent l="19050" t="19050" r="24765" b="9525"/>
-                            <wp:docPr id="3" name="Imagen 3"/>
+                            <wp:docPr id="5" name="Imagen 5"/>
                             <wp:cNvGraphicFramePr>
                               <a:graphicFrameLocks xmlns:a="http://schemas.openxmlformats.org/drawingml/2006/main" noChangeAspect="1"/>
                             </wp:cNvGraphicFramePr>
@@ -452,6 +452,7 @@
         <w:t>El objetivo de este proyecto es la realización de una nueva versión de este sintetizador dejando claro que no se trata de realizar una versión “digital” del formant sino de actualizar la versión original incorporando aquellas mejoras puntuales que sea posible y teniendo en cuenta las siguientes consideraciones,</w:t>
       </w:r>
     </w:p>
+    <w:p/>
     <w:p>
       <w:pPr>
         <w:pStyle w:val="Prrafodelista"/>
@@ -592,7 +593,7 @@
         <mc:AlternateContent>
           <mc:Choice Requires="wps">
             <w:drawing>
-              <wp:anchor distT="0" distB="0" distL="114300" distR="114300" simplePos="0" relativeHeight="251718144" behindDoc="0" locked="0" layoutInCell="1" allowOverlap="1" wp14:anchorId="1B22A468" wp14:editId="1B09ED38">
+              <wp:anchor distT="0" distB="0" distL="114300" distR="114300" simplePos="0" relativeHeight="251724288" behindDoc="0" locked="0" layoutInCell="1" allowOverlap="1" wp14:anchorId="032E2327" wp14:editId="1C0752D5">
                 <wp:simplePos x="0" y="0"/>
                 <wp:positionH relativeFrom="column">
                   <wp:posOffset>-527685</wp:posOffset>
@@ -637,10 +638,10 @@
                                 <w:noProof/>
                               </w:rPr>
                               <w:drawing>
-                                <wp:inline distT="0" distB="0" distL="0" distR="0" wp14:anchorId="4C512768" wp14:editId="6061A5B5">
+                                <wp:inline distT="0" distB="0" distL="0" distR="0" wp14:anchorId="465C0A00" wp14:editId="53F88521">
                                   <wp:extent cx="6460803" cy="2409825"/>
                                   <wp:effectExtent l="0" t="0" r="0" b="0"/>
-                                  <wp:docPr id="7" name="Imagen 7"/>
+                                  <wp:docPr id="6" name="Imagen 6"/>
                                   <wp:cNvGraphicFramePr>
                                     <a:graphicFrameLocks xmlns:a="http://schemas.openxmlformats.org/drawingml/2006/main" noChangeAspect="1"/>
                                   </wp:cNvGraphicFramePr>
@@ -692,7 +693,7 @@
           </mc:Choice>
           <mc:Fallback>
             <w:pict>
-              <v:shape w14:anchorId="1B22A468" id="_x0000_s1028" type="#_x0000_t202" style="position:absolute;left:0;text-align:left;margin-left:-41.55pt;margin-top:11.1pt;width:532.5pt;height:206.25pt;z-index:251718144;visibility:visible;mso-wrap-style:square;mso-width-percent:0;mso-height-percent:0;mso-wrap-distance-left:9pt;mso-wrap-distance-top:0;mso-wrap-distance-right:9pt;mso-wrap-distance-bottom:0;mso-position-horizontal:absolute;mso-position-horizontal-relative:text;mso-position-vertical:absolute;mso-position-vertical-relative:text;mso-width-percent:0;mso-height-percent:0;mso-width-relative:margin;mso-height-relative:margin;v-text-anchor:top" o:gfxdata="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" filled="f" stroked="f">
+              <v:shape w14:anchorId="032E2327" id="_x0000_s1028" type="#_x0000_t202" style="position:absolute;left:0;text-align:left;margin-left:-41.55pt;margin-top:11.1pt;width:532.5pt;height:206.25pt;z-index:251724288;visibility:visible;mso-wrap-style:square;mso-width-percent:0;mso-height-percent:0;mso-wrap-distance-left:9pt;mso-wrap-distance-top:0;mso-wrap-distance-right:9pt;mso-wrap-distance-bottom:0;mso-position-horizontal:absolute;mso-position-horizontal-relative:text;mso-position-vertical:absolute;mso-position-vertical-relative:text;mso-width-percent:0;mso-height-percent:0;mso-width-relative:margin;mso-height-relative:margin;v-text-anchor:top" o:gfxdata="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" filled="f" stroked="f">
                 <v:textbox>
                   <w:txbxContent>
                     <w:p>
@@ -701,10 +702,10 @@
                           <w:noProof/>
                         </w:rPr>
                         <w:drawing>
-                          <wp:inline distT="0" distB="0" distL="0" distR="0" wp14:anchorId="4C512768" wp14:editId="6061A5B5">
+                          <wp:inline distT="0" distB="0" distL="0" distR="0" wp14:anchorId="465C0A00" wp14:editId="53F88521">
                             <wp:extent cx="6460803" cy="2409825"/>
                             <wp:effectExtent l="0" t="0" r="0" b="0"/>
-                            <wp:docPr id="7" name="Imagen 7"/>
+                            <wp:docPr id="6" name="Imagen 6"/>
                             <wp:cNvGraphicFramePr>
                               <a:graphicFrameLocks xmlns:a="http://schemas.openxmlformats.org/drawingml/2006/main" noChangeAspect="1"/>
                             </wp:cNvGraphicFramePr>
@@ -753,7 +754,7 @@
         <mc:AlternateContent>
           <mc:Choice Requires="wpg">
             <w:drawing>
-              <wp:anchor distT="0" distB="0" distL="114300" distR="114300" simplePos="0" relativeHeight="251719168" behindDoc="0" locked="0" layoutInCell="1" allowOverlap="1" wp14:anchorId="66DE431A" wp14:editId="77C11A67">
+              <wp:anchor distT="0" distB="0" distL="114300" distR="114300" simplePos="0" relativeHeight="251725312" behindDoc="0" locked="0" layoutInCell="1" allowOverlap="1" wp14:anchorId="600169AE" wp14:editId="314020D0">
                 <wp:simplePos x="0" y="0"/>
                 <wp:positionH relativeFrom="column">
                   <wp:posOffset>3225165</wp:posOffset>
@@ -881,7 +882,7 @@
           </mc:Choice>
           <mc:Fallback>
             <w:pict>
-              <v:group w14:anchorId="66DE431A" id="303 Grupo" o:spid="_x0000_s1029" style="position:absolute;left:0;text-align:left;margin-left:253.95pt;margin-top:2.7pt;width:168.75pt;height:57.95pt;z-index:251719168" coordsize="21431,7359" o:gfxdata="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">
+              <v:group w14:anchorId="600169AE" id="303 Grupo" o:spid="_x0000_s1029" style="position:absolute;left:0;text-align:left;margin-left:253.95pt;margin-top:2.7pt;width:168.75pt;height:57.95pt;z-index:251725312" coordsize="21431,7359" o:gfxdata="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">
                 <v:shape id="_x0000_s1030" type="#_x0000_t202" style="position:absolute;width:12769;height:4095;visibility:visible;mso-wrap-style:square;v-text-anchor:top" o:gfxdata="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" fillcolor="red" stroked="f">
                   <v:textbox style="mso-fit-shape-to-text:t">
                     <w:txbxContent>
@@ -944,7 +945,7 @@
         <mc:AlternateContent>
           <mc:Choice Requires="wpg">
             <w:drawing>
-              <wp:anchor distT="0" distB="0" distL="114300" distR="114300" simplePos="0" relativeHeight="251720192" behindDoc="0" locked="0" layoutInCell="1" allowOverlap="1" wp14:anchorId="461ED914" wp14:editId="287AB141">
+              <wp:anchor distT="0" distB="0" distL="114300" distR="114300" simplePos="0" relativeHeight="251726336" behindDoc="0" locked="0" layoutInCell="1" allowOverlap="1" wp14:anchorId="043794EC" wp14:editId="6358CE8A">
                 <wp:simplePos x="0" y="0"/>
                 <wp:positionH relativeFrom="column">
                   <wp:posOffset>2882265</wp:posOffset>
@@ -1072,7 +1073,7 @@
           </mc:Choice>
           <mc:Fallback>
             <w:pict>
-              <v:group w14:anchorId="461ED914" id="306 Grupo" o:spid="_x0000_s1032" style="position:absolute;left:0;text-align:left;margin-left:226.95pt;margin-top:10.8pt;width:168.75pt;height:57.95pt;z-index:251720192" coordsize="21431,7359" o:gfxdata="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">
+              <v:group w14:anchorId="043794EC" id="306 Grupo" o:spid="_x0000_s1032" style="position:absolute;left:0;text-align:left;margin-left:226.95pt;margin-top:10.8pt;width:168.75pt;height:57.95pt;z-index:251726336" coordsize="21431,7359" o:gfxdata="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">
                 <v:shape id="_x0000_s1033" type="#_x0000_t202" style="position:absolute;width:12769;height:4095;visibility:visible;mso-wrap-style:square;v-text-anchor:top" o:gfxdata="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" fillcolor="red" stroked="f">
                   <v:textbox style="mso-fit-shape-to-text:t">
                     <w:txbxContent>
@@ -1129,7 +1130,6 @@
         <w:t>herramientas así como el hilo de wrapping se pueden encontrar en establecimientos de componentes y material electrónico y sites online como amazon.</w:t>
       </w:r>
     </w:p>
-    <w:p/>
     <w:p/>
     <w:p/>
     <w:sectPr>
@@ -6825,7 +6825,7 @@
 </file>
 
 <file path=customXml/itemProps1.xml><?xml version="1.0" encoding="utf-8"?>
-<ds:datastoreItem xmlns:ds="http://schemas.openxmlformats.org/officeDocument/2006/customXml" ds:itemID="{338667A8-C70F-4118-AE83-3BC79CA7C27D}">
+<ds:datastoreItem xmlns:ds="http://schemas.openxmlformats.org/officeDocument/2006/customXml" ds:itemID="{D500CD5C-E9D2-4793-A8C0-2BADC39DA0BA}">
   <ds:schemaRefs>
     <ds:schemaRef ds:uri="http://schemas.openxmlformats.org/officeDocument/2006/bibliography"/>
   </ds:schemaRefs>

--- a/Doc/Formant_V2_Capitulo_01.docx
+++ b/Doc/Formant_V2_Capitulo_01.docx
@@ -71,7 +71,7 @@
         <mc:AlternateContent>
           <mc:Choice Requires="wps">
             <w:drawing>
-              <wp:anchor distT="0" distB="0" distL="114300" distR="114300" simplePos="0" relativeHeight="251723264" behindDoc="0" locked="0" layoutInCell="1" allowOverlap="1" wp14:anchorId="510DA471" wp14:editId="136A5F84">
+              <wp:anchor distT="0" distB="0" distL="114300" distR="114300" simplePos="0" relativeHeight="251753984" behindDoc="0" locked="0" layoutInCell="1" allowOverlap="1" wp14:anchorId="4C26629A" wp14:editId="77A190B3">
                 <wp:simplePos x="0" y="0"/>
                 <wp:positionH relativeFrom="column">
                   <wp:posOffset>2939415</wp:posOffset>
@@ -80,7 +80,7 @@
                   <wp:posOffset>34290</wp:posOffset>
                 </wp:positionV>
                 <wp:extent cx="2952750" cy="4181475"/>
-                <wp:effectExtent l="0" t="0" r="19050" b="28575"/>
+                <wp:effectExtent l="0" t="0" r="0" b="9525"/>
                 <wp:wrapNone/>
                 <wp:docPr id="297" name="Cuadro de texto 2"/>
                 <wp:cNvGraphicFramePr>
@@ -104,9 +104,7 @@
                           <a:srgbClr val="FFFFFF"/>
                         </a:solidFill>
                         <a:ln w="9525">
-                          <a:solidFill>
-                            <a:srgbClr val="000000"/>
-                          </a:solidFill>
+                          <a:noFill/>
                           <a:miter lim="800000"/>
                           <a:headEnd/>
                           <a:tailEnd/>
@@ -115,15 +113,27 @@
                       <wps:txbx>
                         <w:txbxContent>
                           <w:p>
+                            <w:pPr>
+                              <w:rPr>
+                                <w:color w:val="FFFFFF" w:themeColor="background1"/>
+                                <w14:textFill>
+                                  <w14:noFill/>
+                                </w14:textFill>
+                              </w:rPr>
+                            </w:pPr>
                             <w:r>
                               <w:rPr>
                                 <w:noProof/>
+                                <w:color w:val="FFFFFF" w:themeColor="background1"/>
+                                <w14:textFill>
+                                  <w14:noFill/>
+                                </w14:textFill>
                               </w:rPr>
                               <w:drawing>
-                                <wp:inline distT="0" distB="0" distL="0" distR="0" wp14:anchorId="5BF3CEAE" wp14:editId="334CCDC4">
+                                <wp:inline distT="0" distB="0" distL="0" distR="0" wp14:anchorId="26A6676F" wp14:editId="58DAD973">
                                   <wp:extent cx="2797908" cy="4067175"/>
                                   <wp:effectExtent l="0" t="0" r="2540" b="0"/>
-                                  <wp:docPr id="4" name="Imagen 4"/>
+                                  <wp:docPr id="2" name="Imagen 2"/>
                                   <wp:cNvGraphicFramePr>
                                     <a:graphicFrameLocks xmlns:a="http://schemas.openxmlformats.org/drawingml/2006/main" noChangeAspect="1"/>
                                   </wp:cNvGraphicFramePr>
@@ -175,23 +185,35 @@
           </mc:Choice>
           <mc:Fallback>
             <w:pict>
-              <v:shapetype w14:anchorId="510DA471" id="_x0000_t202" coordsize="21600,21600" o:spt="202" path="m,l,21600r21600,l21600,xe">
+              <v:shapetype w14:anchorId="4C26629A" id="_x0000_t202" coordsize="21600,21600" o:spt="202" path="m,l,21600r21600,l21600,xe">
                 <v:stroke joinstyle="miter"/>
                 <v:path gradientshapeok="t" o:connecttype="rect"/>
               </v:shapetype>
-              <v:shape id="Cuadro de texto 2" o:spid="_x0000_s1026" type="#_x0000_t202" style="position:absolute;left:0;text-align:left;margin-left:231.45pt;margin-top:2.7pt;width:232.5pt;height:329.25pt;z-index:251723264;visibility:visible;mso-wrap-style:square;mso-width-percent:0;mso-height-percent:0;mso-wrap-distance-left:9pt;mso-wrap-distance-top:0;mso-wrap-distance-right:9pt;mso-wrap-distance-bottom:0;mso-position-horizontal:absolute;mso-position-horizontal-relative:text;mso-position-vertical:absolute;mso-position-vertical-relative:text;mso-width-percent:0;mso-height-percent:0;mso-width-relative:margin;mso-height-relative:margin;v-text-anchor:top" o:gfxdata="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">
+              <v:shape id="Cuadro de texto 2" o:spid="_x0000_s1026" type="#_x0000_t202" style="position:absolute;left:0;text-align:left;margin-left:231.45pt;margin-top:2.7pt;width:232.5pt;height:329.25pt;z-index:251753984;visibility:visible;mso-wrap-style:square;mso-width-percent:0;mso-height-percent:0;mso-wrap-distance-left:9pt;mso-wrap-distance-top:0;mso-wrap-distance-right:9pt;mso-wrap-distance-bottom:0;mso-position-horizontal:absolute;mso-position-horizontal-relative:text;mso-position-vertical:absolute;mso-position-vertical-relative:text;mso-width-percent:0;mso-height-percent:0;mso-width-relative:margin;mso-height-relative:margin;v-text-anchor:top" o:gfxdata="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" stroked="f">
                 <v:textbox>
                   <w:txbxContent>
                     <w:p>
+                      <w:pPr>
+                        <w:rPr>
+                          <w:color w:val="FFFFFF" w:themeColor="background1"/>
+                          <w14:textFill>
+                            <w14:noFill/>
+                          </w14:textFill>
+                        </w:rPr>
+                      </w:pPr>
                       <w:r>
                         <w:rPr>
                           <w:noProof/>
+                          <w:color w:val="FFFFFF" w:themeColor="background1"/>
+                          <w14:textFill>
+                            <w14:noFill/>
+                          </w14:textFill>
                         </w:rPr>
                         <w:drawing>
-                          <wp:inline distT="0" distB="0" distL="0" distR="0" wp14:anchorId="5BF3CEAE" wp14:editId="334CCDC4">
+                          <wp:inline distT="0" distB="0" distL="0" distR="0" wp14:anchorId="26A6676F" wp14:editId="58DAD973">
                             <wp:extent cx="2797908" cy="4067175"/>
                             <wp:effectExtent l="0" t="0" r="2540" b="0"/>
-                            <wp:docPr id="4" name="Imagen 4"/>
+                            <wp:docPr id="2" name="Imagen 2"/>
                             <wp:cNvGraphicFramePr>
                               <a:graphicFrameLocks xmlns:a="http://schemas.openxmlformats.org/drawingml/2006/main" noChangeAspect="1"/>
                             </wp:cNvGraphicFramePr>
@@ -238,7 +260,7 @@
         <mc:AlternateContent>
           <mc:Choice Requires="wps">
             <w:drawing>
-              <wp:anchor distT="0" distB="0" distL="114300" distR="114300" simplePos="0" relativeHeight="251722240" behindDoc="0" locked="0" layoutInCell="1" allowOverlap="1" wp14:anchorId="72DF03F9" wp14:editId="70A84A0F">
+              <wp:anchor distT="0" distB="0" distL="114300" distR="114300" simplePos="0" relativeHeight="251752960" behindDoc="0" locked="0" layoutInCell="1" allowOverlap="1" wp14:anchorId="0C390C4E" wp14:editId="0399C7C2">
                 <wp:simplePos x="0" y="0"/>
                 <wp:positionH relativeFrom="column">
                   <wp:posOffset>-165735</wp:posOffset>
@@ -247,7 +269,7 @@
                   <wp:posOffset>34290</wp:posOffset>
                 </wp:positionV>
                 <wp:extent cx="2924175" cy="4181475"/>
-                <wp:effectExtent l="0" t="0" r="28575" b="28575"/>
+                <wp:effectExtent l="0" t="0" r="0" b="0"/>
                 <wp:wrapNone/>
                 <wp:docPr id="292" name="Cuadro de texto 2"/>
                 <wp:cNvGraphicFramePr>
@@ -269,9 +291,7 @@
                         </a:prstGeom>
                         <a:noFill/>
                         <a:ln w="9525">
-                          <a:solidFill>
-                            <a:srgbClr val="000000"/>
-                          </a:solidFill>
+                          <a:noFill/>
                           <a:miter lim="800000"/>
                           <a:headEnd/>
                           <a:tailEnd/>
@@ -285,10 +305,10 @@
                                 <w:noProof/>
                               </w:rPr>
                               <w:drawing>
-                                <wp:inline distT="0" distB="0" distL="0" distR="0" wp14:anchorId="6E7C491E" wp14:editId="310E041A">
+                                <wp:inline distT="0" distB="0" distL="0" distR="0" wp14:anchorId="3B1D3A51" wp14:editId="6B52F975">
                                   <wp:extent cx="2757101" cy="4048125"/>
                                   <wp:effectExtent l="19050" t="19050" r="24765" b="9525"/>
-                                  <wp:docPr id="5" name="Imagen 5"/>
+                                  <wp:docPr id="3" name="Imagen 3"/>
                                   <wp:cNvGraphicFramePr>
                                     <a:graphicFrameLocks xmlns:a="http://schemas.openxmlformats.org/drawingml/2006/main" noChangeAspect="1"/>
                                   </wp:cNvGraphicFramePr>
@@ -345,7 +365,7 @@
           </mc:Choice>
           <mc:Fallback>
             <w:pict>
-              <v:shape w14:anchorId="72DF03F9" id="_x0000_s1027" type="#_x0000_t202" style="position:absolute;left:0;text-align:left;margin-left:-13.05pt;margin-top:2.7pt;width:230.25pt;height:329.25pt;z-index:251722240;visibility:visible;mso-wrap-style:square;mso-width-percent:0;mso-height-percent:0;mso-wrap-distance-left:9pt;mso-wrap-distance-top:0;mso-wrap-distance-right:9pt;mso-wrap-distance-bottom:0;mso-position-horizontal:absolute;mso-position-horizontal-relative:text;mso-position-vertical:absolute;mso-position-vertical-relative:text;mso-width-percent:0;mso-height-percent:0;mso-width-relative:margin;mso-height-relative:margin;v-text-anchor:top" o:gfxdata="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" filled="f">
+              <v:shape w14:anchorId="0C390C4E" id="_x0000_s1027" type="#_x0000_t202" style="position:absolute;left:0;text-align:left;margin-left:-13.05pt;margin-top:2.7pt;width:230.25pt;height:329.25pt;z-index:251752960;visibility:visible;mso-wrap-style:square;mso-width-percent:0;mso-height-percent:0;mso-wrap-distance-left:9pt;mso-wrap-distance-top:0;mso-wrap-distance-right:9pt;mso-wrap-distance-bottom:0;mso-position-horizontal:absolute;mso-position-horizontal-relative:text;mso-position-vertical:absolute;mso-position-vertical-relative:text;mso-width-percent:0;mso-height-percent:0;mso-width-relative:margin;mso-height-relative:margin;v-text-anchor:top" o:gfxdata="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" filled="f" stroked="f">
                 <v:textbox>
                   <w:txbxContent>
                     <w:p>
@@ -354,10 +374,10 @@
                           <w:noProof/>
                         </w:rPr>
                         <w:drawing>
-                          <wp:inline distT="0" distB="0" distL="0" distR="0" wp14:anchorId="6E7C491E" wp14:editId="310E041A">
+                          <wp:inline distT="0" distB="0" distL="0" distR="0" wp14:anchorId="3B1D3A51" wp14:editId="6B52F975">
                             <wp:extent cx="2757101" cy="4048125"/>
                             <wp:effectExtent l="19050" t="19050" r="24765" b="9525"/>
-                            <wp:docPr id="5" name="Imagen 5"/>
+                            <wp:docPr id="3" name="Imagen 3"/>
                             <wp:cNvGraphicFramePr>
                               <a:graphicFrameLocks xmlns:a="http://schemas.openxmlformats.org/drawingml/2006/main" noChangeAspect="1"/>
                             </wp:cNvGraphicFramePr>
@@ -447,6 +467,7 @@
       </w:r>
     </w:p>
     <w:p/>
+    <w:p/>
     <w:p>
       <w:r>
         <w:t>El objetivo de este proyecto es la realización de una nueva versión de este sintetizador dejando claro que no se trata de realizar una versión “digital” del formant sino de actualizar la versión original incorporando aquellas mejoras puntuales que sea posible y teniendo en cuenta las siguientes consideraciones,</w:t>
@@ -542,6 +563,67 @@
         <w:t xml:space="preserve"> de este documento.</w:t>
       </w:r>
     </w:p>
+    <w:p>
+      <w:pPr>
+        <w:pStyle w:val="Ttulo2"/>
+        <w:tabs>
+          <w:tab w:val="num" w:pos="7242"/>
+        </w:tabs>
+        <w:ind w:left="851" w:hanging="851"/>
+      </w:pPr>
+      <w:r>
+        <w:t>información on-line</w:t>
+      </w:r>
+    </w:p>
+    <w:p/>
+    <w:p>
+      <w:r>
+        <w:t xml:space="preserve">Para la gestión de la documentación del proyecto se ha utilizado una herramienta de gestión denominada </w:t>
+      </w:r>
+      <w:r>
+        <w:rPr>
+          <w:i/>
+        </w:rPr>
+        <w:t>git</w:t>
+      </w:r>
+      <w:r>
+        <w:t xml:space="preserve"> que se puede descargar en los siguientes enlaces:</w:t>
+      </w:r>
+    </w:p>
+    <w:p/>
+    <w:p>
+      <w:hyperlink r:id="rId10" w:history="1">
+        <w:r>
+          <w:rPr>
+            <w:rStyle w:val="Hipervnculo"/>
+          </w:rPr>
+          <w:t>https://git-scm.com/download/win</w:t>
+        </w:r>
+      </w:hyperlink>
+    </w:p>
+    <w:p/>
+    <w:p>
+      <w:hyperlink r:id="rId11" w:history="1">
+        <w:r>
+          <w:rPr>
+            <w:rStyle w:val="Hipervnculo"/>
+          </w:rPr>
+          <w:t>https://desktop.github.com/</w:t>
+        </w:r>
+      </w:hyperlink>
+    </w:p>
+    <w:p/>
+    <w:p>
+      <w:hyperlink r:id="rId12" w:history="1">
+        <w:r>
+          <w:rPr>
+            <w:rStyle w:val="Hipervnculo"/>
+          </w:rPr>
+          <w:t>http://www.desarrolloweb.com/articulos/entiende-instala-configura-git.html</w:t>
+        </w:r>
+      </w:hyperlink>
+    </w:p>
+    <w:p/>
     <w:p/>
     <w:p>
       <w:r>
@@ -580,6 +662,14 @@
       </w:r>
     </w:p>
     <w:p/>
+    <w:p/>
+    <w:p/>
+    <w:p/>
+    <w:p/>
+    <w:p/>
+    <w:p/>
+    <w:p/>
+    <w:p/>
     <w:p>
       <w:r>
         <w:t>Una vez en este repositorio, para descargar la información completa del proyecto se debe proceder de la siguiente manera:</w:t>
@@ -593,7 +683,7 @@
         <mc:AlternateContent>
           <mc:Choice Requires="wps">
             <w:drawing>
-              <wp:anchor distT="0" distB="0" distL="114300" distR="114300" simplePos="0" relativeHeight="251724288" behindDoc="0" locked="0" layoutInCell="1" allowOverlap="1" wp14:anchorId="032E2327" wp14:editId="1C0752D5">
+              <wp:anchor distT="0" distB="0" distL="114300" distR="114300" simplePos="0" relativeHeight="251755008" behindDoc="0" locked="0" layoutInCell="1" allowOverlap="1" wp14:anchorId="3D911287" wp14:editId="01808F9A">
                 <wp:simplePos x="0" y="0"/>
                 <wp:positionH relativeFrom="column">
                   <wp:posOffset>-527685</wp:posOffset>
@@ -638,10 +728,10 @@
                                 <w:noProof/>
                               </w:rPr>
                               <w:drawing>
-                                <wp:inline distT="0" distB="0" distL="0" distR="0" wp14:anchorId="465C0A00" wp14:editId="53F88521">
+                                <wp:inline distT="0" distB="0" distL="0" distR="0" wp14:anchorId="58095CCB" wp14:editId="7A39BAB9">
                                   <wp:extent cx="6460803" cy="2409825"/>
                                   <wp:effectExtent l="0" t="0" r="0" b="0"/>
-                                  <wp:docPr id="6" name="Imagen 6"/>
+                                  <wp:docPr id="7" name="Imagen 7"/>
                                   <wp:cNvGraphicFramePr>
                                     <a:graphicFrameLocks xmlns:a="http://schemas.openxmlformats.org/drawingml/2006/main" noChangeAspect="1"/>
                                   </wp:cNvGraphicFramePr>
@@ -653,7 +743,7 @@
                                           <pic:cNvPicPr/>
                                         </pic:nvPicPr>
                                         <pic:blipFill>
-                                          <a:blip r:embed="rId10"/>
+                                          <a:blip r:embed="rId13"/>
                                           <a:stretch>
                                             <a:fillRect/>
                                           </a:stretch>
@@ -693,7 +783,7 @@
           </mc:Choice>
           <mc:Fallback>
             <w:pict>
-              <v:shape w14:anchorId="032E2327" id="_x0000_s1028" type="#_x0000_t202" style="position:absolute;left:0;text-align:left;margin-left:-41.55pt;margin-top:11.1pt;width:532.5pt;height:206.25pt;z-index:251724288;visibility:visible;mso-wrap-style:square;mso-width-percent:0;mso-height-percent:0;mso-wrap-distance-left:9pt;mso-wrap-distance-top:0;mso-wrap-distance-right:9pt;mso-wrap-distance-bottom:0;mso-position-horizontal:absolute;mso-position-horizontal-relative:text;mso-position-vertical:absolute;mso-position-vertical-relative:text;mso-width-percent:0;mso-height-percent:0;mso-width-relative:margin;mso-height-relative:margin;v-text-anchor:top" o:gfxdata="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" filled="f" stroked="f">
+              <v:shape w14:anchorId="3D911287" id="_x0000_s1028" type="#_x0000_t202" style="position:absolute;left:0;text-align:left;margin-left:-41.55pt;margin-top:11.1pt;width:532.5pt;height:206.25pt;z-index:251755008;visibility:visible;mso-wrap-style:square;mso-width-percent:0;mso-height-percent:0;mso-wrap-distance-left:9pt;mso-wrap-distance-top:0;mso-wrap-distance-right:9pt;mso-wrap-distance-bottom:0;mso-position-horizontal:absolute;mso-position-horizontal-relative:text;mso-position-vertical:absolute;mso-position-vertical-relative:text;mso-width-percent:0;mso-height-percent:0;mso-width-relative:margin;mso-height-relative:margin;v-text-anchor:top" o:gfxdata="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" filled="f" stroked="f">
                 <v:textbox>
                   <w:txbxContent>
                     <w:p>
@@ -702,10 +792,10 @@
                           <w:noProof/>
                         </w:rPr>
                         <w:drawing>
-                          <wp:inline distT="0" distB="0" distL="0" distR="0" wp14:anchorId="465C0A00" wp14:editId="53F88521">
+                          <wp:inline distT="0" distB="0" distL="0" distR="0" wp14:anchorId="58095CCB" wp14:editId="7A39BAB9">
                             <wp:extent cx="6460803" cy="2409825"/>
                             <wp:effectExtent l="0" t="0" r="0" b="0"/>
-                            <wp:docPr id="6" name="Imagen 6"/>
+                            <wp:docPr id="7" name="Imagen 7"/>
                             <wp:cNvGraphicFramePr>
                               <a:graphicFrameLocks xmlns:a="http://schemas.openxmlformats.org/drawingml/2006/main" noChangeAspect="1"/>
                             </wp:cNvGraphicFramePr>
@@ -717,7 +807,7 @@
                                     <pic:cNvPicPr/>
                                   </pic:nvPicPr>
                                   <pic:blipFill>
-                                    <a:blip r:embed="rId10"/>
+                                    <a:blip r:embed="rId13"/>
                                     <a:stretch>
                                       <a:fillRect/>
                                     </a:stretch>
@@ -754,7 +844,7 @@
         <mc:AlternateContent>
           <mc:Choice Requires="wpg">
             <w:drawing>
-              <wp:anchor distT="0" distB="0" distL="114300" distR="114300" simplePos="0" relativeHeight="251725312" behindDoc="0" locked="0" layoutInCell="1" allowOverlap="1" wp14:anchorId="600169AE" wp14:editId="314020D0">
+              <wp:anchor distT="0" distB="0" distL="114300" distR="114300" simplePos="0" relativeHeight="251756032" behindDoc="0" locked="0" layoutInCell="1" allowOverlap="1" wp14:anchorId="3C11B028" wp14:editId="0D9FC4A1">
                 <wp:simplePos x="0" y="0"/>
                 <wp:positionH relativeFrom="column">
                   <wp:posOffset>3225165</wp:posOffset>
@@ -882,7 +972,7 @@
           </mc:Choice>
           <mc:Fallback>
             <w:pict>
-              <v:group w14:anchorId="600169AE" id="303 Grupo" o:spid="_x0000_s1029" style="position:absolute;left:0;text-align:left;margin-left:253.95pt;margin-top:2.7pt;width:168.75pt;height:57.95pt;z-index:251725312" coordsize="21431,7359" o:gfxdata="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">
+              <v:group w14:anchorId="3C11B028" id="303 Grupo" o:spid="_x0000_s1029" style="position:absolute;left:0;text-align:left;margin-left:253.95pt;margin-top:2.7pt;width:168.75pt;height:57.95pt;z-index:251756032" coordsize="21431,7359" o:gfxdata="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">
                 <v:shape id="_x0000_s1030" type="#_x0000_t202" style="position:absolute;width:12769;height:4095;visibility:visible;mso-wrap-style:square;v-text-anchor:top" o:gfxdata="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" fillcolor="red" stroked="f">
                   <v:textbox style="mso-fit-shape-to-text:t">
                     <w:txbxContent>
@@ -945,7 +1035,7 @@
         <mc:AlternateContent>
           <mc:Choice Requires="wpg">
             <w:drawing>
-              <wp:anchor distT="0" distB="0" distL="114300" distR="114300" simplePos="0" relativeHeight="251726336" behindDoc="0" locked="0" layoutInCell="1" allowOverlap="1" wp14:anchorId="043794EC" wp14:editId="6358CE8A">
+              <wp:anchor distT="0" distB="0" distL="114300" distR="114300" simplePos="0" relativeHeight="251757056" behindDoc="0" locked="0" layoutInCell="1" allowOverlap="1" wp14:anchorId="4547081D" wp14:editId="510F2025">
                 <wp:simplePos x="0" y="0"/>
                 <wp:positionH relativeFrom="column">
                   <wp:posOffset>2882265</wp:posOffset>
@@ -1073,7 +1163,7 @@
           </mc:Choice>
           <mc:Fallback>
             <w:pict>
-              <v:group w14:anchorId="043794EC" id="306 Grupo" o:spid="_x0000_s1032" style="position:absolute;left:0;text-align:left;margin-left:226.95pt;margin-top:10.8pt;width:168.75pt;height:57.95pt;z-index:251726336" coordsize="21431,7359" o:gfxdata="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">
+              <v:group w14:anchorId="4547081D" id="306 Grupo" o:spid="_x0000_s1032" style="position:absolute;left:0;text-align:left;margin-left:226.95pt;margin-top:10.8pt;width:168.75pt;height:57.95pt;z-index:251757056" coordsize="21431,7359" o:gfxdata="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">
                 <v:shape id="_x0000_s1033" type="#_x0000_t202" style="position:absolute;width:12769;height:4095;visibility:visible;mso-wrap-style:square;v-text-anchor:top" o:gfxdata="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" fillcolor="red" stroked="f">
                   <v:textbox style="mso-fit-shape-to-text:t">
                     <w:txbxContent>
@@ -1132,9 +1222,10 @@
     </w:p>
     <w:p/>
     <w:p/>
+    <w:p/>
     <w:sectPr>
-      <w:headerReference w:type="even" r:id="rId11"/>
-      <w:headerReference w:type="first" r:id="rId12"/>
+      <w:headerReference w:type="even" r:id="rId14"/>
+      <w:headerReference w:type="first" r:id="rId15"/>
       <w:type w:val="continuous"/>
       <w:pgSz w:w="11906" w:h="16838" w:code="9"/>
       <w:pgMar w:top="1418" w:right="1701" w:bottom="1418" w:left="1701" w:header="709" w:footer="709" w:gutter="0"/>
@@ -6825,7 +6916,7 @@
 </file>
 
 <file path=customXml/itemProps1.xml><?xml version="1.0" encoding="utf-8"?>
-<ds:datastoreItem xmlns:ds="http://schemas.openxmlformats.org/officeDocument/2006/customXml" ds:itemID="{D500CD5C-E9D2-4793-A8C0-2BADC39DA0BA}">
+<ds:datastoreItem xmlns:ds="http://schemas.openxmlformats.org/officeDocument/2006/customXml" ds:itemID="{4D953CC7-6E3A-4A48-8CF7-6A997A2D132F}">
   <ds:schemaRefs>
     <ds:schemaRef ds:uri="http://schemas.openxmlformats.org/officeDocument/2006/bibliography"/>
   </ds:schemaRefs>
